--- a/PV.docx
+++ b/PV.docx
@@ -1378,8 +1378,16 @@
               <w:rPr>
                 <w:rFonts w:ascii="Arial" w:hAnsi="Arial" w:cs="Arial"/>
               </w:rPr>
-              <w:t>Plonger dans la déterction</w:t>
-            </w:r>
+              <w:t xml:space="preserve">Plonger dans la </w:t>
+            </w:r>
+            <w:proofErr w:type="spellStart"/>
+            <w:r>
+              <w:rPr>
+                <w:rFonts w:ascii="Arial" w:hAnsi="Arial" w:cs="Arial"/>
+              </w:rPr>
+              <w:t>déterction</w:t>
+            </w:r>
+            <w:proofErr w:type="spellEnd"/>
           </w:p>
         </w:tc>
       </w:tr>
@@ -1759,8 +1767,16 @@
               <w:rPr>
                 <w:rFonts w:ascii="Arial" w:hAnsi="Arial" w:cs="Arial"/>
               </w:rPr>
-              <w:t>Limitation de chatgpt</w:t>
-            </w:r>
+              <w:t xml:space="preserve">Limitation de </w:t>
+            </w:r>
+            <w:proofErr w:type="spellStart"/>
+            <w:r>
+              <w:rPr>
+                <w:rFonts w:ascii="Arial" w:hAnsi="Arial" w:cs="Arial"/>
+              </w:rPr>
+              <w:t>chatgpt</w:t>
+            </w:r>
+            <w:proofErr w:type="spellEnd"/>
           </w:p>
           <w:p>
             <w:pPr>
@@ -1814,8 +1830,16 @@
               <w:rPr>
                 <w:rFonts w:ascii="Arial" w:hAnsi="Arial" w:cs="Arial"/>
               </w:rPr>
-              <w:t>pprentissage sur les tokens</w:t>
-            </w:r>
+              <w:t xml:space="preserve">pprentissage sur les </w:t>
+            </w:r>
+            <w:proofErr w:type="spellStart"/>
+            <w:r>
+              <w:rPr>
+                <w:rFonts w:ascii="Arial" w:hAnsi="Arial" w:cs="Arial"/>
+              </w:rPr>
+              <w:t>tokens</w:t>
+            </w:r>
+            <w:proofErr w:type="spellEnd"/>
           </w:p>
           <w:p>
             <w:pPr>
@@ -1924,7 +1948,21 @@
               <w:rPr>
                 <w:rFonts w:ascii="Arial" w:hAnsi="Arial" w:cs="Arial"/>
               </w:rPr>
-              <w:t>, HEP bejune, problème de compte</w:t>
+              <w:t xml:space="preserve">, HEP </w:t>
+            </w:r>
+            <w:proofErr w:type="spellStart"/>
+            <w:r>
+              <w:rPr>
+                <w:rFonts w:ascii="Arial" w:hAnsi="Arial" w:cs="Arial"/>
+              </w:rPr>
+              <w:t>bejune</w:t>
+            </w:r>
+            <w:proofErr w:type="spellEnd"/>
+            <w:r>
+              <w:rPr>
+                <w:rFonts w:ascii="Arial" w:hAnsi="Arial" w:cs="Arial"/>
+              </w:rPr>
+              <w:t>, problème de compte</w:t>
             </w:r>
           </w:p>
           <w:p>
@@ -2377,6 +2415,12 @@
                 <w:rFonts w:ascii="Arial" w:eastAsia="Century Gothic" w:hAnsi="Arial" w:cs="Arial"/>
               </w:rPr>
               <w:t xml:space="preserve">Date : </w:t>
+            </w:r>
+            <w:r>
+              <w:rPr>
+                <w:rFonts w:ascii="Arial" w:eastAsia="Century Gothic" w:hAnsi="Arial" w:cs="Arial"/>
+              </w:rPr>
+              <w:t>14.05.2024</w:t>
             </w:r>
           </w:p>
         </w:tc>
@@ -2947,6 +2991,12 @@
               </w:rPr>
               <w:t xml:space="preserve">N° d’entretien :  </w:t>
             </w:r>
+            <w:r>
+              <w:rPr>
+                <w:rFonts w:ascii="Arial" w:eastAsia="Century Gothic" w:hAnsi="Arial" w:cs="Arial"/>
+              </w:rPr>
+              <w:t>7</w:t>
+            </w:r>
           </w:p>
         </w:tc>
       </w:tr>
@@ -3042,6 +3092,12 @@
                 <w:rFonts w:ascii="Arial" w:eastAsia="Century Gothic" w:hAnsi="Arial" w:cs="Arial"/>
               </w:rPr>
               <w:t xml:space="preserve">Date : </w:t>
+            </w:r>
+            <w:r>
+              <w:rPr>
+                <w:rFonts w:ascii="Arial" w:eastAsia="Century Gothic" w:hAnsi="Arial" w:cs="Arial"/>
+              </w:rPr>
+              <w:t>05.06.2024</w:t>
             </w:r>
           </w:p>
         </w:tc>
@@ -3115,6 +3171,90 @@
                 <w:rFonts w:ascii="Arial" w:hAnsi="Arial" w:cs="Arial"/>
               </w:rPr>
             </w:pPr>
+          </w:p>
+          <w:p>
+            <w:pPr>
+              <w:rPr>
+                <w:rFonts w:ascii="Arial" w:hAnsi="Arial" w:cs="Arial"/>
+              </w:rPr>
+            </w:pPr>
+            <w:r>
+              <w:rPr>
+                <w:rFonts w:ascii="Arial" w:hAnsi="Arial" w:cs="Arial"/>
+              </w:rPr>
+              <w:t>Lecture du livre</w:t>
+            </w:r>
+          </w:p>
+          <w:p>
+            <w:pPr>
+              <w:rPr>
+                <w:rFonts w:ascii="Arial" w:hAnsi="Arial" w:cs="Arial"/>
+              </w:rPr>
+            </w:pPr>
+            <w:r>
+              <w:rPr>
+                <w:rFonts w:ascii="Arial" w:hAnsi="Arial" w:cs="Arial"/>
+              </w:rPr>
+              <w:t>Nouveau plan sur la tricherie</w:t>
+            </w:r>
+          </w:p>
+          <w:p>
+            <w:pPr>
+              <w:rPr>
+                <w:rFonts w:ascii="Arial" w:hAnsi="Arial" w:cs="Arial"/>
+              </w:rPr>
+            </w:pPr>
+            <w:r>
+              <w:rPr>
+                <w:rFonts w:ascii="Arial" w:hAnsi="Arial" w:cs="Arial"/>
+              </w:rPr>
+              <w:t>Nouvelle problématique</w:t>
+            </w:r>
+          </w:p>
+          <w:p>
+            <w:pPr>
+              <w:rPr>
+                <w:rFonts w:ascii="Arial" w:hAnsi="Arial" w:cs="Arial"/>
+              </w:rPr>
+            </w:pPr>
+            <w:r>
+              <w:rPr>
+                <w:rFonts w:ascii="Arial" w:hAnsi="Arial" w:cs="Arial"/>
+              </w:rPr>
+              <w:t>Changement de question de recherche sur la tricherie</w:t>
+            </w:r>
+          </w:p>
+          <w:p>
+            <w:pPr>
+              <w:rPr>
+                <w:rFonts w:ascii="Arial" w:hAnsi="Arial" w:cs="Arial"/>
+              </w:rPr>
+            </w:pPr>
+            <w:r>
+              <w:rPr>
+                <w:rFonts w:ascii="Arial" w:hAnsi="Arial" w:cs="Arial"/>
+              </w:rPr>
+              <w:t>Documentation gpt4o</w:t>
+            </w:r>
+          </w:p>
+          <w:p>
+            <w:pPr>
+              <w:rPr>
+                <w:rFonts w:ascii="Arial" w:hAnsi="Arial" w:cs="Arial"/>
+              </w:rPr>
+            </w:pPr>
+            <w:r>
+              <w:rPr>
+                <w:rFonts w:ascii="Arial" w:hAnsi="Arial" w:cs="Arial"/>
+              </w:rPr>
+              <w:t>Commencement de l’intro</w:t>
+            </w:r>
+            <w:r>
+              <w:rPr>
+                <w:rFonts w:ascii="Arial" w:hAnsi="Arial" w:cs="Arial"/>
+              </w:rPr>
+              <w:t>duction</w:t>
+            </w:r>
           </w:p>
           <w:p>
             <w:pPr>
@@ -3175,6 +3315,18 @@
                 <w:rFonts w:ascii="Arial" w:hAnsi="Arial" w:cs="Arial"/>
               </w:rPr>
             </w:pPr>
+            <w:r>
+              <w:rPr>
+                <w:rFonts w:ascii="Arial" w:hAnsi="Arial" w:cs="Arial"/>
+              </w:rPr>
+              <w:t xml:space="preserve">Peu de mise à jour </w:t>
+            </w:r>
+            <w:r>
+              <w:rPr>
+                <w:rFonts w:ascii="Arial" w:hAnsi="Arial" w:cs="Arial"/>
+              </w:rPr>
+              <w:t>du journal de bord et de commit</w:t>
+            </w:r>
           </w:p>
         </w:tc>
         <w:tc>
@@ -3207,6 +3359,26 @@
                 <w:rFonts w:ascii="Arial" w:hAnsi="Arial" w:cs="Arial"/>
               </w:rPr>
             </w:pPr>
+            <w:r>
+              <w:rPr>
+                <w:rFonts w:ascii="Arial" w:hAnsi="Arial" w:cs="Arial"/>
+              </w:rPr>
+              <w:t xml:space="preserve">Pas l’habitude surtout quand je fais </w:t>
+            </w:r>
+            <w:r>
+              <w:rPr>
+                <w:rFonts w:ascii="Arial" w:hAnsi="Arial" w:cs="Arial"/>
+              </w:rPr>
+              <w:t xml:space="preserve">pour de petite </w:t>
+            </w:r>
+            <w:proofErr w:type="spellStart"/>
+            <w:r>
+              <w:rPr>
+                <w:rFonts w:ascii="Arial" w:hAnsi="Arial" w:cs="Arial"/>
+              </w:rPr>
+              <w:t>sésion</w:t>
+            </w:r>
+            <w:proofErr w:type="spellEnd"/>
           </w:p>
         </w:tc>
         <w:tc>
@@ -3239,6 +3411,12 @@
                 <w:rFonts w:ascii="Arial" w:hAnsi="Arial" w:cs="Arial"/>
               </w:rPr>
             </w:pPr>
+            <w:r>
+              <w:rPr>
+                <w:rFonts w:ascii="Arial" w:hAnsi="Arial" w:cs="Arial"/>
+              </w:rPr>
+              <w:t>Prendre une nouvelle habitude</w:t>
+            </w:r>
           </w:p>
         </w:tc>
       </w:tr>
@@ -3283,6 +3461,162 @@
                 <w:rFonts w:ascii="Arial" w:hAnsi="Arial" w:cs="Arial"/>
               </w:rPr>
             </w:pPr>
+          </w:p>
+          <w:p>
+            <w:pPr>
+              <w:rPr>
+                <w:rFonts w:ascii="Arial" w:hAnsi="Arial" w:cs="Arial"/>
+              </w:rPr>
+            </w:pPr>
+            <w:r>
+              <w:rPr>
+                <w:rFonts w:ascii="Arial" w:hAnsi="Arial" w:cs="Arial"/>
+              </w:rPr>
+              <w:t>Priorité question</w:t>
+            </w:r>
+            <w:r>
+              <w:rPr>
+                <w:rFonts w:ascii="Arial" w:hAnsi="Arial" w:cs="Arial"/>
+              </w:rPr>
+              <w:t xml:space="preserve"> pour enseignant et élève</w:t>
+            </w:r>
+          </w:p>
+          <w:p>
+            <w:pPr>
+              <w:rPr>
+                <w:rFonts w:ascii="Arial" w:hAnsi="Arial" w:cs="Arial"/>
+              </w:rPr>
+            </w:pPr>
+            <w:r>
+              <w:rPr>
+                <w:rFonts w:ascii="Arial" w:hAnsi="Arial" w:cs="Arial"/>
+              </w:rPr>
+              <w:t xml:space="preserve">Préparer des questions institutionnels en </w:t>
+            </w:r>
+            <w:proofErr w:type="spellStart"/>
+            <w:r>
+              <w:rPr>
+                <w:rFonts w:ascii="Arial" w:hAnsi="Arial" w:cs="Arial"/>
+              </w:rPr>
+              <w:t>vu</w:t>
+            </w:r>
+            <w:proofErr w:type="spellEnd"/>
+            <w:r>
+              <w:rPr>
+                <w:rFonts w:ascii="Arial" w:hAnsi="Arial" w:cs="Arial"/>
+              </w:rPr>
+              <w:t xml:space="preserve"> d’un entretien avec direction, </w:t>
+            </w:r>
+            <w:proofErr w:type="spellStart"/>
+            <w:r>
+              <w:rPr>
+                <w:rFonts w:ascii="Arial" w:hAnsi="Arial" w:cs="Arial"/>
+              </w:rPr>
+              <w:t>Lopinat</w:t>
+            </w:r>
+            <w:proofErr w:type="spellEnd"/>
+          </w:p>
+          <w:p>
+            <w:pPr>
+              <w:rPr>
+                <w:rFonts w:ascii="Arial" w:hAnsi="Arial" w:cs="Arial"/>
+              </w:rPr>
+            </w:pPr>
+            <w:r>
+              <w:rPr>
+                <w:rFonts w:ascii="Arial" w:hAnsi="Arial" w:cs="Arial"/>
+              </w:rPr>
+              <w:t>Finir le livre</w:t>
+            </w:r>
+          </w:p>
+          <w:p>
+            <w:pPr>
+              <w:rPr>
+                <w:rFonts w:ascii="Arial" w:hAnsi="Arial" w:cs="Arial"/>
+              </w:rPr>
+            </w:pPr>
+            <w:r>
+              <w:rPr>
+                <w:rFonts w:ascii="Arial" w:hAnsi="Arial" w:cs="Arial"/>
+              </w:rPr>
+              <w:t>Nouvelle source</w:t>
+            </w:r>
+          </w:p>
+          <w:p>
+            <w:pPr>
+              <w:rPr>
+                <w:rFonts w:ascii="Arial" w:hAnsi="Arial" w:cs="Arial"/>
+              </w:rPr>
+            </w:pPr>
+            <w:r>
+              <w:rPr>
+                <w:rFonts w:ascii="Arial" w:hAnsi="Arial" w:cs="Arial"/>
+              </w:rPr>
+              <w:t xml:space="preserve">Spécifier la vision de </w:t>
+            </w:r>
+            <w:r>
+              <w:rPr>
+                <w:rFonts w:ascii="Arial" w:hAnsi="Arial" w:cs="Arial"/>
+              </w:rPr>
+              <w:t>ChatGPT</w:t>
+            </w:r>
+            <w:r>
+              <w:rPr>
+                <w:rFonts w:ascii="Arial" w:hAnsi="Arial" w:cs="Arial"/>
+              </w:rPr>
+              <w:t xml:space="preserve"> sur l’enseignement </w:t>
+            </w:r>
+          </w:p>
+          <w:p>
+            <w:pPr>
+              <w:rPr>
+                <w:rFonts w:ascii="Arial" w:hAnsi="Arial" w:cs="Arial"/>
+              </w:rPr>
+            </w:pPr>
+            <w:r>
+              <w:rPr>
+                <w:rFonts w:ascii="Arial" w:hAnsi="Arial" w:cs="Arial"/>
+              </w:rPr>
+              <w:t xml:space="preserve">Préparer question pour quelqu’un avec une vision globale et </w:t>
+            </w:r>
+            <w:r>
+              <w:rPr>
+                <w:rFonts w:ascii="Arial" w:hAnsi="Arial" w:cs="Arial"/>
+              </w:rPr>
+              <w:t>pro dans l’éducation et ChatGPT</w:t>
+            </w:r>
+          </w:p>
+          <w:p>
+            <w:pPr>
+              <w:rPr>
+                <w:rFonts w:ascii="Arial" w:hAnsi="Arial" w:cs="Arial"/>
+              </w:rPr>
+            </w:pPr>
+            <w:r>
+              <w:rPr>
+                <w:rFonts w:ascii="Arial" w:hAnsi="Arial" w:cs="Arial"/>
+              </w:rPr>
+              <w:t>Trouver une raison précise pour les questions</w:t>
+            </w:r>
+          </w:p>
+          <w:p>
+            <w:pPr>
+              <w:rPr>
+                <w:rFonts w:ascii="Arial" w:hAnsi="Arial" w:cs="Arial"/>
+              </w:rPr>
+            </w:pPr>
+            <w:r>
+              <w:rPr>
+                <w:rFonts w:ascii="Arial" w:hAnsi="Arial" w:cs="Arial"/>
+              </w:rPr>
+              <w:t xml:space="preserve">Tables des matières </w:t>
+            </w:r>
+            <w:r>
+              <w:rPr>
+                <w:rFonts w:ascii="Arial" w:hAnsi="Arial" w:cs="Arial"/>
+              </w:rPr>
+              <w:t>à créer avec une plan</w:t>
+            </w:r>
           </w:p>
           <w:p>
             <w:pPr>
@@ -4661,11 +4995,12 @@
 </file>
 
 <file path=customXml/item1.xml><?xml version="1.0" encoding="utf-8"?>
-<p:properties xmlns:p="http://schemas.microsoft.com/office/2006/metadata/properties" xmlns:xsi="http://www.w3.org/2001/XMLSchema-instance" xmlns:pc="http://schemas.microsoft.com/office/infopath/2007/PartnerControls">
-  <documentManagement>
-    <_activity xmlns="8c3d3e4c-3fdd-49ba-b001-2087756359f6" xsi:nil="true"/>
-  </documentManagement>
-</p:properties>
+<?mso-contentType ?>
+<FormTemplates xmlns="http://schemas.microsoft.com/sharepoint/v3/contenttype/forms">
+  <Display>DocumentLibraryForm</Display>
+  <Edit>DocumentLibraryForm</Edit>
+  <New>DocumentLibraryForm</New>
+</FormTemplates>
 </file>
 
 <file path=customXml/item2.xml><?xml version="1.0" encoding="utf-8"?>
@@ -4896,20 +5231,17 @@
 </file>
 
 <file path=customXml/item3.xml><?xml version="1.0" encoding="utf-8"?>
-<?mso-contentType ?>
-<FormTemplates xmlns="http://schemas.microsoft.com/sharepoint/v3/contenttype/forms">
-  <Display>DocumentLibraryForm</Display>
-  <Edit>DocumentLibraryForm</Edit>
-  <New>DocumentLibraryForm</New>
-</FormTemplates>
+<p:properties xmlns:p="http://schemas.microsoft.com/office/2006/metadata/properties" xmlns:xsi="http://www.w3.org/2001/XMLSchema-instance" xmlns:pc="http://schemas.microsoft.com/office/infopath/2007/PartnerControls">
+  <documentManagement>
+    <_activity xmlns="8c3d3e4c-3fdd-49ba-b001-2087756359f6" xsi:nil="true"/>
+  </documentManagement>
+</p:properties>
 </file>
 
 <file path=customXml/itemProps1.xml><?xml version="1.0" encoding="utf-8"?>
-<ds:datastoreItem xmlns:ds="http://schemas.openxmlformats.org/officeDocument/2006/customXml" ds:itemID="{3758FFB6-7434-4462-9D29-C86E640853A5}">
+<ds:datastoreItem xmlns:ds="http://schemas.openxmlformats.org/officeDocument/2006/customXml" ds:itemID="{5FBC41C6-D26F-483F-B302-359DFB831664}">
   <ds:schemaRefs>
-    <ds:schemaRef ds:uri="http://schemas.microsoft.com/office/2006/metadata/properties"/>
-    <ds:schemaRef ds:uri="http://schemas.microsoft.com/office/infopath/2007/PartnerControls"/>
-    <ds:schemaRef ds:uri="8c3d3e4c-3fdd-49ba-b001-2087756359f6"/>
+    <ds:schemaRef ds:uri="http://schemas.microsoft.com/sharepoint/v3/contenttype/forms"/>
   </ds:schemaRefs>
 </ds:datastoreItem>
 </file>
@@ -4934,9 +5266,11 @@
 </file>
 
 <file path=customXml/itemProps3.xml><?xml version="1.0" encoding="utf-8"?>
-<ds:datastoreItem xmlns:ds="http://schemas.openxmlformats.org/officeDocument/2006/customXml" ds:itemID="{5FBC41C6-D26F-483F-B302-359DFB831664}">
+<ds:datastoreItem xmlns:ds="http://schemas.openxmlformats.org/officeDocument/2006/customXml" ds:itemID="{3758FFB6-7434-4462-9D29-C86E640853A5}">
   <ds:schemaRefs>
-    <ds:schemaRef ds:uri="http://schemas.microsoft.com/sharepoint/v3/contenttype/forms"/>
+    <ds:schemaRef ds:uri="http://schemas.microsoft.com/office/2006/metadata/properties"/>
+    <ds:schemaRef ds:uri="http://schemas.microsoft.com/office/infopath/2007/PartnerControls"/>
+    <ds:schemaRef ds:uri="8c3d3e4c-3fdd-49ba-b001-2087756359f6"/>
   </ds:schemaRefs>
 </ds:datastoreItem>
 </file>